--- a/docx/prezentace.docx
+++ b/docx/prezentace.docx
@@ -264,7 +264,7 @@
     </w:lvl>
   </w:abstractNum>
   <w:abstractNum w:abstractNumId="990">
-    <w:nsid w:val="73bbb431"/>
+    <w:nsid w:val="4d6612c0"/>
     <w:multiLevelType w:val="multilevel"/>
     <w:lvl w:ilvl="0">
       <w:numFmt w:val="bullet"/>

--- a/docx/prezentace.docx
+++ b/docx/prezentace.docx
@@ -264,7 +264,7 @@
     </w:lvl>
   </w:abstractNum>
   <w:abstractNum w:abstractNumId="990">
-    <w:nsid w:val="4d6612c0"/>
+    <w:nsid w:val="b4486839"/>
     <w:multiLevelType w:val="multilevel"/>
     <w:lvl w:ilvl="0">
       <w:numFmt w:val="bullet"/>

--- a/docx/prezentace.docx
+++ b/docx/prezentace.docx
@@ -264,7 +264,7 @@
     </w:lvl>
   </w:abstractNum>
   <w:abstractNum w:abstractNumId="990">
-    <w:nsid w:val="b4486839"/>
+    <w:nsid w:val="8b6140fa"/>
     <w:multiLevelType w:val="multilevel"/>
     <w:lvl w:ilvl="0">
       <w:numFmt w:val="bullet"/>

--- a/docx/prezentace.docx
+++ b/docx/prezentace.docx
@@ -264,7 +264,7 @@
     </w:lvl>
   </w:abstractNum>
   <w:abstractNum w:abstractNumId="990">
-    <w:nsid w:val="8b6140fa"/>
+    <w:nsid w:val="a7d0ce51"/>
     <w:multiLevelType w:val="multilevel"/>
     <w:lvl w:ilvl="0">
       <w:numFmt w:val="bullet"/>

--- a/docx/prezentace.docx
+++ b/docx/prezentace.docx
@@ -264,7 +264,7 @@
     </w:lvl>
   </w:abstractNum>
   <w:abstractNum w:abstractNumId="990">
-    <w:nsid w:val="a7d0ce51"/>
+    <w:nsid w:val="cf7cbd7f"/>
     <w:multiLevelType w:val="multilevel"/>
     <w:lvl w:ilvl="0">
       <w:numFmt w:val="bullet"/>

--- a/docx/prezentace.docx
+++ b/docx/prezentace.docx
@@ -264,7 +264,7 @@
     </w:lvl>
   </w:abstractNum>
   <w:abstractNum w:abstractNumId="990">
-    <w:nsid w:val="cf7cbd7f"/>
+    <w:nsid w:val="4280433a"/>
     <w:multiLevelType w:val="multilevel"/>
     <w:lvl w:ilvl="0">
       <w:numFmt w:val="bullet"/>

--- a/docx/prezentace.docx
+++ b/docx/prezentace.docx
@@ -264,7 +264,7 @@
     </w:lvl>
   </w:abstractNum>
   <w:abstractNum w:abstractNumId="990">
-    <w:nsid w:val="4280433a"/>
+    <w:nsid w:val="937d8850"/>
     <w:multiLevelType w:val="multilevel"/>
     <w:lvl w:ilvl="0">
       <w:numFmt w:val="bullet"/>

--- a/docx/prezentace.docx
+++ b/docx/prezentace.docx
@@ -264,7 +264,7 @@
     </w:lvl>
   </w:abstractNum>
   <w:abstractNum w:abstractNumId="990">
-    <w:nsid w:val="937d8850"/>
+    <w:nsid w:val="6872630d"/>
     <w:multiLevelType w:val="multilevel"/>
     <w:lvl w:ilvl="0">
       <w:numFmt w:val="bullet"/>

--- a/docx/prezentace.docx
+++ b/docx/prezentace.docx
@@ -264,7 +264,7 @@
     </w:lvl>
   </w:abstractNum>
   <w:abstractNum w:abstractNumId="990">
-    <w:nsid w:val="6872630d"/>
+    <w:nsid w:val="b63272bd"/>
     <w:multiLevelType w:val="multilevel"/>
     <w:lvl w:ilvl="0">
       <w:numFmt w:val="bullet"/>

--- a/docx/prezentace.docx
+++ b/docx/prezentace.docx
@@ -264,7 +264,7 @@
     </w:lvl>
   </w:abstractNum>
   <w:abstractNum w:abstractNumId="990">
-    <w:nsid w:val="b63272bd"/>
+    <w:nsid w:val="427c27d8"/>
     <w:multiLevelType w:val="multilevel"/>
     <w:lvl w:ilvl="0">
       <w:numFmt w:val="bullet"/>

--- a/docx/prezentace.docx
+++ b/docx/prezentace.docx
@@ -264,7 +264,7 @@
     </w:lvl>
   </w:abstractNum>
   <w:abstractNum w:abstractNumId="990">
-    <w:nsid w:val="427c27d8"/>
+    <w:nsid w:val="2301302b"/>
     <w:multiLevelType w:val="multilevel"/>
     <w:lvl w:ilvl="0">
       <w:numFmt w:val="bullet"/>

--- a/docx/prezentace.docx
+++ b/docx/prezentace.docx
@@ -264,7 +264,7 @@
     </w:lvl>
   </w:abstractNum>
   <w:abstractNum w:abstractNumId="990">
-    <w:nsid w:val="2301302b"/>
+    <w:nsid w:val="be887d60"/>
     <w:multiLevelType w:val="multilevel"/>
     <w:lvl w:ilvl="0">
       <w:numFmt w:val="bullet"/>

--- a/docx/prezentace.docx
+++ b/docx/prezentace.docx
@@ -264,7 +264,7 @@
     </w:lvl>
   </w:abstractNum>
   <w:abstractNum w:abstractNumId="990">
-    <w:nsid w:val="be887d60"/>
+    <w:nsid w:val="1ea2478a"/>
     <w:multiLevelType w:val="multilevel"/>
     <w:lvl w:ilvl="0">
       <w:numFmt w:val="bullet"/>

--- a/docx/prezentace.docx
+++ b/docx/prezentace.docx
@@ -264,7 +264,7 @@
     </w:lvl>
   </w:abstractNum>
   <w:abstractNum w:abstractNumId="990">
-    <w:nsid w:val="1ea2478a"/>
+    <w:nsid w:val="be0fbd95"/>
     <w:multiLevelType w:val="multilevel"/>
     <w:lvl w:ilvl="0">
       <w:numFmt w:val="bullet"/>

--- a/docx/prezentace.docx
+++ b/docx/prezentace.docx
@@ -264,7 +264,7 @@
     </w:lvl>
   </w:abstractNum>
   <w:abstractNum w:abstractNumId="990">
-    <w:nsid w:val="be0fbd95"/>
+    <w:nsid w:val="9eefe289"/>
     <w:multiLevelType w:val="multilevel"/>
     <w:lvl w:ilvl="0">
       <w:numFmt w:val="bullet"/>

--- a/docx/prezentace.docx
+++ b/docx/prezentace.docx
@@ -264,7 +264,7 @@
     </w:lvl>
   </w:abstractNum>
   <w:abstractNum w:abstractNumId="990">
-    <w:nsid w:val="9eefe289"/>
+    <w:nsid w:val="77ad16b1"/>
     <w:multiLevelType w:val="multilevel"/>
     <w:lvl w:ilvl="0">
       <w:numFmt w:val="bullet"/>

--- a/docx/prezentace.docx
+++ b/docx/prezentace.docx
@@ -264,7 +264,7 @@
     </w:lvl>
   </w:abstractNum>
   <w:abstractNum w:abstractNumId="990">
-    <w:nsid w:val="77ad16b1"/>
+    <w:nsid w:val="1aaa216b"/>
     <w:multiLevelType w:val="multilevel"/>
     <w:lvl w:ilvl="0">
       <w:numFmt w:val="bullet"/>

--- a/docx/prezentace.docx
+++ b/docx/prezentace.docx
@@ -264,7 +264,7 @@
     </w:lvl>
   </w:abstractNum>
   <w:abstractNum w:abstractNumId="990">
-    <w:nsid w:val="1aaa216b"/>
+    <w:nsid w:val="926f3535"/>
     <w:multiLevelType w:val="multilevel"/>
     <w:lvl w:ilvl="0">
       <w:numFmt w:val="bullet"/>

--- a/docx/prezentace.docx
+++ b/docx/prezentace.docx
@@ -264,7 +264,7 @@
     </w:lvl>
   </w:abstractNum>
   <w:abstractNum w:abstractNumId="990">
-    <w:nsid w:val="926f3535"/>
+    <w:nsid w:val="57b53ed1"/>
     <w:multiLevelType w:val="multilevel"/>
     <w:lvl w:ilvl="0">
       <w:numFmt w:val="bullet"/>

--- a/docx/prezentace.docx
+++ b/docx/prezentace.docx
@@ -264,7 +264,7 @@
     </w:lvl>
   </w:abstractNum>
   <w:abstractNum w:abstractNumId="990">
-    <w:nsid w:val="57b53ed1"/>
+    <w:nsid w:val="283139e7"/>
     <w:multiLevelType w:val="multilevel"/>
     <w:lvl w:ilvl="0">
       <w:numFmt w:val="bullet"/>

--- a/docx/prezentace.docx
+++ b/docx/prezentace.docx
@@ -264,7 +264,7 @@
     </w:lvl>
   </w:abstractNum>
   <w:abstractNum w:abstractNumId="990">
-    <w:nsid w:val="283139e7"/>
+    <w:nsid w:val="7effc725"/>
     <w:multiLevelType w:val="multilevel"/>
     <w:lvl w:ilvl="0">
       <w:numFmt w:val="bullet"/>

--- a/docx/prezentace.docx
+++ b/docx/prezentace.docx
@@ -264,7 +264,7 @@
     </w:lvl>
   </w:abstractNum>
   <w:abstractNum w:abstractNumId="990">
-    <w:nsid w:val="7effc725"/>
+    <w:nsid w:val="ecc7af44"/>
     <w:multiLevelType w:val="multilevel"/>
     <w:lvl w:ilvl="0">
       <w:numFmt w:val="bullet"/>

--- a/docx/prezentace.docx
+++ b/docx/prezentace.docx
@@ -264,7 +264,7 @@
     </w:lvl>
   </w:abstractNum>
   <w:abstractNum w:abstractNumId="990">
-    <w:nsid w:val="ecc7af44"/>
+    <w:nsid w:val="276ebb72"/>
     <w:multiLevelType w:val="multilevel"/>
     <w:lvl w:ilvl="0">
       <w:numFmt w:val="bullet"/>

--- a/docx/prezentace.docx
+++ b/docx/prezentace.docx
@@ -264,7 +264,7 @@
     </w:lvl>
   </w:abstractNum>
   <w:abstractNum w:abstractNumId="990">
-    <w:nsid w:val="276ebb72"/>
+    <w:nsid w:val="23d8ab31"/>
     <w:multiLevelType w:val="multilevel"/>
     <w:lvl w:ilvl="0">
       <w:numFmt w:val="bullet"/>

--- a/docx/prezentace.docx
+++ b/docx/prezentace.docx
@@ -264,7 +264,7 @@
     </w:lvl>
   </w:abstractNum>
   <w:abstractNum w:abstractNumId="990">
-    <w:nsid w:val="23d8ab31"/>
+    <w:nsid w:val="a6160b73"/>
     <w:multiLevelType w:val="multilevel"/>
     <w:lvl w:ilvl="0">
       <w:numFmt w:val="bullet"/>

--- a/docx/prezentace.docx
+++ b/docx/prezentace.docx
@@ -264,7 +264,7 @@
     </w:lvl>
   </w:abstractNum>
   <w:abstractNum w:abstractNumId="990">
-    <w:nsid w:val="a6160b73"/>
+    <w:nsid w:val="b073f06a"/>
     <w:multiLevelType w:val="multilevel"/>
     <w:lvl w:ilvl="0">
       <w:numFmt w:val="bullet"/>

--- a/docx/prezentace.docx
+++ b/docx/prezentace.docx
@@ -264,7 +264,7 @@
     </w:lvl>
   </w:abstractNum>
   <w:abstractNum w:abstractNumId="990">
-    <w:nsid w:val="b073f06a"/>
+    <w:nsid w:val="9f2de6b1"/>
     <w:multiLevelType w:val="multilevel"/>
     <w:lvl w:ilvl="0">
       <w:numFmt w:val="bullet"/>

--- a/docx/prezentace.docx
+++ b/docx/prezentace.docx
@@ -264,7 +264,7 @@
     </w:lvl>
   </w:abstractNum>
   <w:abstractNum w:abstractNumId="990">
-    <w:nsid w:val="9f2de6b1"/>
+    <w:nsid w:val="bf1ebea9"/>
     <w:multiLevelType w:val="multilevel"/>
     <w:lvl w:ilvl="0">
       <w:numFmt w:val="bullet"/>

--- a/docx/prezentace.docx
+++ b/docx/prezentace.docx
@@ -264,7 +264,7 @@
     </w:lvl>
   </w:abstractNum>
   <w:abstractNum w:abstractNumId="990">
-    <w:nsid w:val="bf1ebea9"/>
+    <w:nsid w:val="bc1b90c0"/>
     <w:multiLevelType w:val="multilevel"/>
     <w:lvl w:ilvl="0">
       <w:numFmt w:val="bullet"/>

--- a/docx/prezentace.docx
+++ b/docx/prezentace.docx
@@ -264,7 +264,7 @@
     </w:lvl>
   </w:abstractNum>
   <w:abstractNum w:abstractNumId="990">
-    <w:nsid w:val="bc1b90c0"/>
+    <w:nsid w:val="a08036e9"/>
     <w:multiLevelType w:val="multilevel"/>
     <w:lvl w:ilvl="0">
       <w:numFmt w:val="bullet"/>

--- a/docx/prezentace.docx
+++ b/docx/prezentace.docx
@@ -264,7 +264,7 @@
     </w:lvl>
   </w:abstractNum>
   <w:abstractNum w:abstractNumId="990">
-    <w:nsid w:val="a08036e9"/>
+    <w:nsid w:val="7019f95a"/>
     <w:multiLevelType w:val="multilevel"/>
     <w:lvl w:ilvl="0">
       <w:numFmt w:val="bullet"/>

--- a/docx/prezentace.docx
+++ b/docx/prezentace.docx
@@ -264,7 +264,7 @@
     </w:lvl>
   </w:abstractNum>
   <w:abstractNum w:abstractNumId="990">
-    <w:nsid w:val="7019f95a"/>
+    <w:nsid w:val="3863d095"/>
     <w:multiLevelType w:val="multilevel"/>
     <w:lvl w:ilvl="0">
       <w:numFmt w:val="bullet"/>

--- a/docx/prezentace.docx
+++ b/docx/prezentace.docx
@@ -264,7 +264,7 @@
     </w:lvl>
   </w:abstractNum>
   <w:abstractNum w:abstractNumId="990">
-    <w:nsid w:val="3863d095"/>
+    <w:nsid w:val="aeb3528d"/>
     <w:multiLevelType w:val="multilevel"/>
     <w:lvl w:ilvl="0">
       <w:numFmt w:val="bullet"/>

--- a/docx/prezentace.docx
+++ b/docx/prezentace.docx
@@ -264,7 +264,7 @@
     </w:lvl>
   </w:abstractNum>
   <w:abstractNum w:abstractNumId="990">
-    <w:nsid w:val="aeb3528d"/>
+    <w:nsid w:val="84ce5d5b"/>
     <w:multiLevelType w:val="multilevel"/>
     <w:lvl w:ilvl="0">
       <w:numFmt w:val="bullet"/>

--- a/docx/prezentace.docx
+++ b/docx/prezentace.docx
@@ -264,7 +264,7 @@
     </w:lvl>
   </w:abstractNum>
   <w:abstractNum w:abstractNumId="990">
-    <w:nsid w:val="84ce5d5b"/>
+    <w:nsid w:val="4ba05446"/>
     <w:multiLevelType w:val="multilevel"/>
     <w:lvl w:ilvl="0">
       <w:numFmt w:val="bullet"/>

--- a/docx/prezentace.docx
+++ b/docx/prezentace.docx
@@ -264,7 +264,7 @@
     </w:lvl>
   </w:abstractNum>
   <w:abstractNum w:abstractNumId="990">
-    <w:nsid w:val="4ba05446"/>
+    <w:nsid w:val="efd375ac"/>
     <w:multiLevelType w:val="multilevel"/>
     <w:lvl w:ilvl="0">
       <w:numFmt w:val="bullet"/>

--- a/docx/prezentace.docx
+++ b/docx/prezentace.docx
@@ -264,7 +264,7 @@
     </w:lvl>
   </w:abstractNum>
   <w:abstractNum w:abstractNumId="990">
-    <w:nsid w:val="efd375ac"/>
+    <w:nsid w:val="19d365f3"/>
     <w:multiLevelType w:val="multilevel"/>
     <w:lvl w:ilvl="0">
       <w:numFmt w:val="bullet"/>

--- a/docx/prezentace.docx
+++ b/docx/prezentace.docx
@@ -264,7 +264,7 @@
     </w:lvl>
   </w:abstractNum>
   <w:abstractNum w:abstractNumId="990">
-    <w:nsid w:val="19d365f3"/>
+    <w:nsid w:val="605f5cce"/>
     <w:multiLevelType w:val="multilevel"/>
     <w:lvl w:ilvl="0">
       <w:numFmt w:val="bullet"/>

--- a/docx/prezentace.docx
+++ b/docx/prezentace.docx
@@ -264,7 +264,7 @@
     </w:lvl>
   </w:abstractNum>
   <w:abstractNum w:abstractNumId="990">
-    <w:nsid w:val="605f5cce"/>
+    <w:nsid w:val="dc03f57c"/>
     <w:multiLevelType w:val="multilevel"/>
     <w:lvl w:ilvl="0">
       <w:numFmt w:val="bullet"/>

--- a/docx/prezentace.docx
+++ b/docx/prezentace.docx
@@ -264,7 +264,7 @@
     </w:lvl>
   </w:abstractNum>
   <w:abstractNum w:abstractNumId="990">
-    <w:nsid w:val="dc03f57c"/>
+    <w:nsid w:val="f9cd9370"/>
     <w:multiLevelType w:val="multilevel"/>
     <w:lvl w:ilvl="0">
       <w:numFmt w:val="bullet"/>

--- a/docx/prezentace.docx
+++ b/docx/prezentace.docx
@@ -264,7 +264,7 @@
     </w:lvl>
   </w:abstractNum>
   <w:abstractNum w:abstractNumId="990">
-    <w:nsid w:val="f9cd9370"/>
+    <w:nsid w:val="99257432"/>
     <w:multiLevelType w:val="multilevel"/>
     <w:lvl w:ilvl="0">
       <w:numFmt w:val="bullet"/>

--- a/docx/prezentace.docx
+++ b/docx/prezentace.docx
@@ -264,7 +264,7 @@
     </w:lvl>
   </w:abstractNum>
   <w:abstractNum w:abstractNumId="990">
-    <w:nsid w:val="99257432"/>
+    <w:nsid w:val="93a23aa2"/>
     <w:multiLevelType w:val="multilevel"/>
     <w:lvl w:ilvl="0">
       <w:numFmt w:val="bullet"/>

--- a/docx/prezentace.docx
+++ b/docx/prezentace.docx
@@ -264,7 +264,7 @@
     </w:lvl>
   </w:abstractNum>
   <w:abstractNum w:abstractNumId="990">
-    <w:nsid w:val="93a23aa2"/>
+    <w:nsid w:val="6c565049"/>
     <w:multiLevelType w:val="multilevel"/>
     <w:lvl w:ilvl="0">
       <w:numFmt w:val="bullet"/>

--- a/docx/prezentace.docx
+++ b/docx/prezentace.docx
@@ -264,7 +264,7 @@
     </w:lvl>
   </w:abstractNum>
   <w:abstractNum w:abstractNumId="990">
-    <w:nsid w:val="6c565049"/>
+    <w:nsid w:val="49cedab0"/>
     <w:multiLevelType w:val="multilevel"/>
     <w:lvl w:ilvl="0">
       <w:numFmt w:val="bullet"/>

--- a/docx/prezentace.docx
+++ b/docx/prezentace.docx
@@ -264,7 +264,7 @@
     </w:lvl>
   </w:abstractNum>
   <w:abstractNum w:abstractNumId="990">
-    <w:nsid w:val="49cedab0"/>
+    <w:nsid w:val="82dee497"/>
     <w:multiLevelType w:val="multilevel"/>
     <w:lvl w:ilvl="0">
       <w:numFmt w:val="bullet"/>

--- a/docx/prezentace.docx
+++ b/docx/prezentace.docx
@@ -264,7 +264,7 @@
     </w:lvl>
   </w:abstractNum>
   <w:abstractNum w:abstractNumId="990">
-    <w:nsid w:val="82dee497"/>
+    <w:nsid w:val="5c9c4af8"/>
     <w:multiLevelType w:val="multilevel"/>
     <w:lvl w:ilvl="0">
       <w:numFmt w:val="bullet"/>

--- a/docx/prezentace.docx
+++ b/docx/prezentace.docx
@@ -264,7 +264,7 @@
     </w:lvl>
   </w:abstractNum>
   <w:abstractNum w:abstractNumId="990">
-    <w:nsid w:val="5c9c4af8"/>
+    <w:nsid w:val="4f9738dd"/>
     <w:multiLevelType w:val="multilevel"/>
     <w:lvl w:ilvl="0">
       <w:numFmt w:val="bullet"/>

--- a/docx/prezentace.docx
+++ b/docx/prezentace.docx
@@ -264,7 +264,7 @@
     </w:lvl>
   </w:abstractNum>
   <w:abstractNum w:abstractNumId="990">
-    <w:nsid w:val="4f9738dd"/>
+    <w:nsid w:val="752ffcda"/>
     <w:multiLevelType w:val="multilevel"/>
     <w:lvl w:ilvl="0">
       <w:numFmt w:val="bullet"/>

--- a/docx/prezentace.docx
+++ b/docx/prezentace.docx
@@ -264,7 +264,7 @@
     </w:lvl>
   </w:abstractNum>
   <w:abstractNum w:abstractNumId="990">
-    <w:nsid w:val="752ffcda"/>
+    <w:nsid w:val="9144edcb"/>
     <w:multiLevelType w:val="multilevel"/>
     <w:lvl w:ilvl="0">
       <w:numFmt w:val="bullet"/>

--- a/docx/prezentace.docx
+++ b/docx/prezentace.docx
@@ -264,7 +264,7 @@
     </w:lvl>
   </w:abstractNum>
   <w:abstractNum w:abstractNumId="990">
-    <w:nsid w:val="9144edcb"/>
+    <w:nsid w:val="54f75b36"/>
     <w:multiLevelType w:val="multilevel"/>
     <w:lvl w:ilvl="0">
       <w:numFmt w:val="bullet"/>

--- a/docx/prezentace.docx
+++ b/docx/prezentace.docx
@@ -264,7 +264,7 @@
     </w:lvl>
   </w:abstractNum>
   <w:abstractNum w:abstractNumId="990">
-    <w:nsid w:val="54f75b36"/>
+    <w:nsid w:val="1373da43"/>
     <w:multiLevelType w:val="multilevel"/>
     <w:lvl w:ilvl="0">
       <w:numFmt w:val="bullet"/>

--- a/docx/prezentace.docx
+++ b/docx/prezentace.docx
@@ -264,7 +264,7 @@
     </w:lvl>
   </w:abstractNum>
   <w:abstractNum w:abstractNumId="990">
-    <w:nsid w:val="1373da43"/>
+    <w:nsid w:val="4d60e52a"/>
     <w:multiLevelType w:val="multilevel"/>
     <w:lvl w:ilvl="0">
       <w:numFmt w:val="bullet"/>

--- a/docx/prezentace.docx
+++ b/docx/prezentace.docx
@@ -264,7 +264,7 @@
     </w:lvl>
   </w:abstractNum>
   <w:abstractNum w:abstractNumId="990">
-    <w:nsid w:val="4d60e52a"/>
+    <w:nsid w:val="f10bf600"/>
     <w:multiLevelType w:val="multilevel"/>
     <w:lvl w:ilvl="0">
       <w:numFmt w:val="bullet"/>

--- a/docx/prezentace.docx
+++ b/docx/prezentace.docx
@@ -264,7 +264,7 @@
     </w:lvl>
   </w:abstractNum>
   <w:abstractNum w:abstractNumId="990">
-    <w:nsid w:val="f10bf600"/>
+    <w:nsid w:val="3a06f543"/>
     <w:multiLevelType w:val="multilevel"/>
     <w:lvl w:ilvl="0">
       <w:numFmt w:val="bullet"/>

--- a/docx/prezentace.docx
+++ b/docx/prezentace.docx
@@ -264,7 +264,7 @@
     </w:lvl>
   </w:abstractNum>
   <w:abstractNum w:abstractNumId="990">
-    <w:nsid w:val="3a06f543"/>
+    <w:nsid w:val="338e1f18"/>
     <w:multiLevelType w:val="multilevel"/>
     <w:lvl w:ilvl="0">
       <w:numFmt w:val="bullet"/>

--- a/docx/prezentace.docx
+++ b/docx/prezentace.docx
@@ -264,7 +264,7 @@
     </w:lvl>
   </w:abstractNum>
   <w:abstractNum w:abstractNumId="990">
-    <w:nsid w:val="338e1f18"/>
+    <w:nsid w:val="a91bb641"/>
     <w:multiLevelType w:val="multilevel"/>
     <w:lvl w:ilvl="0">
       <w:numFmt w:val="bullet"/>

--- a/docx/prezentace.docx
+++ b/docx/prezentace.docx
@@ -264,7 +264,7 @@
     </w:lvl>
   </w:abstractNum>
   <w:abstractNum w:abstractNumId="990">
-    <w:nsid w:val="a91bb641"/>
+    <w:nsid w:val="ab9aafb4"/>
     <w:multiLevelType w:val="multilevel"/>
     <w:lvl w:ilvl="0">
       <w:numFmt w:val="bullet"/>

--- a/docx/prezentace.docx
+++ b/docx/prezentace.docx
@@ -264,7 +264,7 @@
     </w:lvl>
   </w:abstractNum>
   <w:abstractNum w:abstractNumId="990">
-    <w:nsid w:val="ab9aafb4"/>
+    <w:nsid w:val="14e02fa3"/>
     <w:multiLevelType w:val="multilevel"/>
     <w:lvl w:ilvl="0">
       <w:numFmt w:val="bullet"/>

--- a/docx/prezentace.docx
+++ b/docx/prezentace.docx
@@ -264,7 +264,7 @@
     </w:lvl>
   </w:abstractNum>
   <w:abstractNum w:abstractNumId="990">
-    <w:nsid w:val="14e02fa3"/>
+    <w:nsid w:val="ea26eaea"/>
     <w:multiLevelType w:val="multilevel"/>
     <w:lvl w:ilvl="0">
       <w:numFmt w:val="bullet"/>

--- a/docx/prezentace.docx
+++ b/docx/prezentace.docx
@@ -264,7 +264,7 @@
     </w:lvl>
   </w:abstractNum>
   <w:abstractNum w:abstractNumId="990">
-    <w:nsid w:val="ea26eaea"/>
+    <w:nsid w:val="1c5e259a"/>
     <w:multiLevelType w:val="multilevel"/>
     <w:lvl w:ilvl="0">
       <w:numFmt w:val="bullet"/>

--- a/docx/prezentace.docx
+++ b/docx/prezentace.docx
@@ -264,7 +264,7 @@
     </w:lvl>
   </w:abstractNum>
   <w:abstractNum w:abstractNumId="990">
-    <w:nsid w:val="1c5e259a"/>
+    <w:nsid w:val="5df861f3"/>
     <w:multiLevelType w:val="multilevel"/>
     <w:lvl w:ilvl="0">
       <w:numFmt w:val="bullet"/>

--- a/docx/prezentace.docx
+++ b/docx/prezentace.docx
@@ -264,7 +264,7 @@
     </w:lvl>
   </w:abstractNum>
   <w:abstractNum w:abstractNumId="990">
-    <w:nsid w:val="5df861f3"/>
+    <w:nsid w:val="c6e590ff"/>
     <w:multiLevelType w:val="multilevel"/>
     <w:lvl w:ilvl="0">
       <w:numFmt w:val="bullet"/>

--- a/docx/prezentace.docx
+++ b/docx/prezentace.docx
@@ -264,7 +264,7 @@
     </w:lvl>
   </w:abstractNum>
   <w:abstractNum w:abstractNumId="990">
-    <w:nsid w:val="c6e590ff"/>
+    <w:nsid w:val="7cd55faa"/>
     <w:multiLevelType w:val="multilevel"/>
     <w:lvl w:ilvl="0">
       <w:numFmt w:val="bullet"/>

--- a/docx/prezentace.docx
+++ b/docx/prezentace.docx
@@ -264,7 +264,7 @@
     </w:lvl>
   </w:abstractNum>
   <w:abstractNum w:abstractNumId="990">
-    <w:nsid w:val="7cd55faa"/>
+    <w:nsid w:val="c1b7fa58"/>
     <w:multiLevelType w:val="multilevel"/>
     <w:lvl w:ilvl="0">
       <w:numFmt w:val="bullet"/>

--- a/docx/prezentace.docx
+++ b/docx/prezentace.docx
@@ -264,7 +264,7 @@
     </w:lvl>
   </w:abstractNum>
   <w:abstractNum w:abstractNumId="990">
-    <w:nsid w:val="c1b7fa58"/>
+    <w:nsid w:val="7f9e44f8"/>
     <w:multiLevelType w:val="multilevel"/>
     <w:lvl w:ilvl="0">
       <w:numFmt w:val="bullet"/>

--- a/docx/prezentace.docx
+++ b/docx/prezentace.docx
@@ -264,7 +264,7 @@
     </w:lvl>
   </w:abstractNum>
   <w:abstractNum w:abstractNumId="990">
-    <w:nsid w:val="7f9e44f8"/>
+    <w:nsid w:val="aa5c095c"/>
     <w:multiLevelType w:val="multilevel"/>
     <w:lvl w:ilvl="0">
       <w:numFmt w:val="bullet"/>

--- a/docx/prezentace.docx
+++ b/docx/prezentace.docx
@@ -264,7 +264,7 @@
     </w:lvl>
   </w:abstractNum>
   <w:abstractNum w:abstractNumId="990">
-    <w:nsid w:val="aa5c095c"/>
+    <w:nsid w:val="5970a7b3"/>
     <w:multiLevelType w:val="multilevel"/>
     <w:lvl w:ilvl="0">
       <w:numFmt w:val="bullet"/>

--- a/docx/prezentace.docx
+++ b/docx/prezentace.docx
@@ -264,7 +264,7 @@
     </w:lvl>
   </w:abstractNum>
   <w:abstractNum w:abstractNumId="990">
-    <w:nsid w:val="5970a7b3"/>
+    <w:nsid w:val="289c59ae"/>
     <w:multiLevelType w:val="multilevel"/>
     <w:lvl w:ilvl="0">
       <w:numFmt w:val="bullet"/>

--- a/docx/prezentace.docx
+++ b/docx/prezentace.docx
@@ -264,7 +264,7 @@
     </w:lvl>
   </w:abstractNum>
   <w:abstractNum w:abstractNumId="990">
-    <w:nsid w:val="289c59ae"/>
+    <w:nsid w:val="9b765c28"/>
     <w:multiLevelType w:val="multilevel"/>
     <w:lvl w:ilvl="0">
       <w:numFmt w:val="bullet"/>

--- a/docx/prezentace.docx
+++ b/docx/prezentace.docx
@@ -264,7 +264,7 @@
     </w:lvl>
   </w:abstractNum>
   <w:abstractNum w:abstractNumId="990">
-    <w:nsid w:val="9b765c28"/>
+    <w:nsid w:val="1810d996"/>
     <w:multiLevelType w:val="multilevel"/>
     <w:lvl w:ilvl="0">
       <w:numFmt w:val="bullet"/>

--- a/docx/prezentace.docx
+++ b/docx/prezentace.docx
@@ -264,7 +264,7 @@
     </w:lvl>
   </w:abstractNum>
   <w:abstractNum w:abstractNumId="990">
-    <w:nsid w:val="1810d996"/>
+    <w:nsid w:val="a2df9c01"/>
     <w:multiLevelType w:val="multilevel"/>
     <w:lvl w:ilvl="0">
       <w:numFmt w:val="bullet"/>

--- a/docx/prezentace.docx
+++ b/docx/prezentace.docx
@@ -264,7 +264,7 @@
     </w:lvl>
   </w:abstractNum>
   <w:abstractNum w:abstractNumId="990">
-    <w:nsid w:val="a2df9c01"/>
+    <w:nsid w:val="3906e075"/>
     <w:multiLevelType w:val="multilevel"/>
     <w:lvl w:ilvl="0">
       <w:numFmt w:val="bullet"/>

--- a/docx/prezentace.docx
+++ b/docx/prezentace.docx
@@ -264,7 +264,7 @@
     </w:lvl>
   </w:abstractNum>
   <w:abstractNum w:abstractNumId="990">
-    <w:nsid w:val="3906e075"/>
+    <w:nsid w:val="41023d54"/>
     <w:multiLevelType w:val="multilevel"/>
     <w:lvl w:ilvl="0">
       <w:numFmt w:val="bullet"/>

--- a/docx/prezentace.docx
+++ b/docx/prezentace.docx
@@ -264,7 +264,7 @@
     </w:lvl>
   </w:abstractNum>
   <w:abstractNum w:abstractNumId="990">
-    <w:nsid w:val="41023d54"/>
+    <w:nsid w:val="56477f48"/>
     <w:multiLevelType w:val="multilevel"/>
     <w:lvl w:ilvl="0">
       <w:numFmt w:val="bullet"/>

--- a/docx/prezentace.docx
+++ b/docx/prezentace.docx
@@ -128,37 +128,41 @@
         </w:p>
       </w:sdtContent>
     </w:sdt>
+    <w:bookmarkStart w:id="21" w:name="hello-there"/>
     <w:p>
       <w:pPr>
         <w:pStyle w:val="Heading1"/>
       </w:pPr>
-      <w:bookmarkStart w:id="21" w:name="hello-there"/>
-      <w:bookmarkEnd w:id="21"/>
       <w:r>
         <w:t xml:space="preserve">Hello there</w:t>
+      </w:r>
+    </w:p>
+    <w:bookmarkStart w:id="20" w:name="lets-funk-boi"/>
+    <w:p>
+      <w:pPr>
+        <w:pStyle w:val="Heading2"/>
+      </w:pPr>
+      <w:r>
+        <w:t xml:space="preserve">Lets Funk boi</w:t>
       </w:r>
     </w:p>
     <w:p>
       <w:pPr>
-        <w:pStyle w:val="Heading2"/>
-      </w:pPr>
-      <w:bookmarkStart w:id="22" w:name="lets-funk-boi"/>
-      <w:bookmarkEnd w:id="22"/>
-      <w:r>
-        <w:t xml:space="preserve">Lets Funk boi</w:t>
+        <w:pStyle w:val="FirstParagraph"/>
+      </w:pPr>
+      <w:r>
+        <w:t xml:space="preserve">Some text</w:t>
       </w:r>
     </w:p>
-    <w:p>
-      <w:pPr>
-        <w:pStyle w:val="FirstParagraph"/>
-      </w:pPr>
-      <w:r>
-        <w:t xml:space="preserve">Some text</w:t>
-      </w:r>
-    </w:p>
+    <w:bookmarkEnd w:id="20"/>
+    <w:bookmarkEnd w:id="21"/>
     <w:sectPr/>
   </w:body>
 </w:document>
+</file>
+
+<file path=word/comments.xml><?xml version="1.0" encoding="utf-8"?>
+<w:comments xmlns:w="http://schemas.openxmlformats.org/wordprocessingml/2006/main" xmlns:m="http://schemas.openxmlformats.org/officeDocument/2006/math" xmlns:r="http://schemas.openxmlformats.org/officeDocument/2006/relationships" xmlns:o="urn:schemas-microsoft-com:office:office" xmlns:v="urn:schemas-microsoft-com:vml" xmlns:w10="urn:schemas-microsoft-com:office:word" xmlns:a="http://schemas.openxmlformats.org/drawingml/2006/main" xmlns:pic="http://schemas.openxmlformats.org/drawingml/2006/picture" xmlns:wp="http://schemas.openxmlformats.org/drawingml/2006/wordprocessingDrawing"/>
 </file>
 
 <file path=word/footnotes.xml><?xml version="1.0" encoding="utf-8"?>
@@ -182,18 +186,15 @@
 
 <file path=word/numbering.xml><?xml version="1.0" encoding="utf-8"?>
 <w:numbering xmlns:w="http://schemas.openxmlformats.org/wordprocessingml/2006/main">
-  <w:abstractNum w:abstractNumId="0">
-    <w:nsid w:val="e17f69ba"/>
+  <w:abstractNum w:abstractNumId="990">
+    <w:nsid w:val="2c1ae401"/>
     <w:multiLevelType w:val="multilevel"/>
     <w:lvl w:ilvl="0">
       <w:numFmt w:val="bullet"/>
       <w:lvlText w:val=" "/>
       <w:lvlJc w:val="left"/>
       <w:pPr>
-        <w:tabs>
-          <w:tab w:val="num" w:pos="0"/>
-        </w:tabs>
-        <w:ind w:left="480" w:hanging="480"/>
+        <w:ind w:left="720" w:hanging="480"/>
       </w:pPr>
     </w:lvl>
     <w:lvl w:ilvl="1">
@@ -201,10 +202,7 @@
       <w:lvlText w:val=" "/>
       <w:lvlJc w:val="left"/>
       <w:pPr>
-        <w:tabs>
-          <w:tab w:val="num" w:pos="720"/>
-        </w:tabs>
-        <w:ind w:left="1200" w:hanging="480"/>
+        <w:ind w:left="1440" w:hanging="480"/>
       </w:pPr>
     </w:lvl>
     <w:lvl w:ilvl="2">
@@ -212,10 +210,7 @@
       <w:lvlText w:val=" "/>
       <w:lvlJc w:val="left"/>
       <w:pPr>
-        <w:tabs>
-          <w:tab w:val="num" w:pos="1440"/>
-        </w:tabs>
-        <w:ind w:left="1920" w:hanging="480"/>
+        <w:ind w:left="2160" w:hanging="480"/>
       </w:pPr>
     </w:lvl>
     <w:lvl w:ilvl="3">
@@ -223,10 +218,7 @@
       <w:lvlText w:val=" "/>
       <w:lvlJc w:val="left"/>
       <w:pPr>
-        <w:tabs>
-          <w:tab w:val="num" w:pos="2160"/>
-        </w:tabs>
-        <w:ind w:left="2640" w:hanging="480"/>
+        <w:ind w:left="2880" w:hanging="480"/>
       </w:pPr>
     </w:lvl>
     <w:lvl w:ilvl="4">
@@ -234,10 +226,7 @@
       <w:lvlText w:val=" "/>
       <w:lvlJc w:val="left"/>
       <w:pPr>
-        <w:tabs>
-          <w:tab w:val="num" w:pos="2880"/>
-        </w:tabs>
-        <w:ind w:left="3360" w:hanging="480"/>
+        <w:ind w:left="3600" w:hanging="480"/>
       </w:pPr>
     </w:lvl>
     <w:lvl w:ilvl="5">
@@ -245,10 +234,7 @@
       <w:lvlText w:val=" "/>
       <w:lvlJc w:val="left"/>
       <w:pPr>
-        <w:tabs>
-          <w:tab w:val="num" w:pos="3600"/>
-        </w:tabs>
-        <w:ind w:left="4080" w:hanging="480"/>
+        <w:ind w:left="4320" w:hanging="480"/>
       </w:pPr>
     </w:lvl>
     <w:lvl w:ilvl="6">
@@ -256,97 +242,26 @@
       <w:lvlText w:val=" "/>
       <w:lvlJc w:val="left"/>
       <w:pPr>
-        <w:tabs>
-          <w:tab w:val="num" w:pos="4320"/>
-        </w:tabs>
-        <w:ind w:left="4800" w:hanging="480"/>
+        <w:ind w:left="5040" w:hanging="480"/>
       </w:pPr>
     </w:lvl>
-  </w:abstractNum>
-  <w:abstractNum w:abstractNumId="990">
-    <w:nsid w:val="56477f48"/>
-    <w:multiLevelType w:val="multilevel"/>
-    <w:lvl w:ilvl="0">
+    <w:lvl w:ilvl="7">
       <w:numFmt w:val="bullet"/>
       <w:lvlText w:val=" "/>
       <w:lvlJc w:val="left"/>
       <w:pPr>
-        <w:tabs>
-          <w:tab w:val="num" w:pos="0"/>
-        </w:tabs>
-        <w:ind w:left="480" w:hanging="480"/>
+        <w:ind w:left="5760" w:hanging="480"/>
       </w:pPr>
     </w:lvl>
-    <w:lvl w:ilvl="1">
+    <w:lvl w:ilvl="8">
       <w:numFmt w:val="bullet"/>
       <w:lvlText w:val=" "/>
       <w:lvlJc w:val="left"/>
       <w:pPr>
-        <w:tabs>
-          <w:tab w:val="num" w:pos="720"/>
-        </w:tabs>
-        <w:ind w:left="1200" w:hanging="480"/>
-      </w:pPr>
-    </w:lvl>
-    <w:lvl w:ilvl="2">
-      <w:numFmt w:val="bullet"/>
-      <w:lvlText w:val=" "/>
-      <w:lvlJc w:val="left"/>
-      <w:pPr>
-        <w:tabs>
-          <w:tab w:val="num" w:pos="1440"/>
-        </w:tabs>
-        <w:ind w:left="1920" w:hanging="480"/>
-      </w:pPr>
-    </w:lvl>
-    <w:lvl w:ilvl="3">
-      <w:numFmt w:val="bullet"/>
-      <w:lvlText w:val=" "/>
-      <w:lvlJc w:val="left"/>
-      <w:pPr>
-        <w:tabs>
-          <w:tab w:val="num" w:pos="2160"/>
-        </w:tabs>
-        <w:ind w:left="2640" w:hanging="480"/>
-      </w:pPr>
-    </w:lvl>
-    <w:lvl w:ilvl="4">
-      <w:numFmt w:val="bullet"/>
-      <w:lvlText w:val=" "/>
-      <w:lvlJc w:val="left"/>
-      <w:pPr>
-        <w:tabs>
-          <w:tab w:val="num" w:pos="2880"/>
-        </w:tabs>
-        <w:ind w:left="3360" w:hanging="480"/>
-      </w:pPr>
-    </w:lvl>
-    <w:lvl w:ilvl="5">
-      <w:numFmt w:val="bullet"/>
-      <w:lvlText w:val=" "/>
-      <w:lvlJc w:val="left"/>
-      <w:pPr>
-        <w:tabs>
-          <w:tab w:val="num" w:pos="3600"/>
-        </w:tabs>
-        <w:ind w:left="4080" w:hanging="480"/>
-      </w:pPr>
-    </w:lvl>
-    <w:lvl w:ilvl="6">
-      <w:numFmt w:val="bullet"/>
-      <w:lvlText w:val=" "/>
-      <w:lvlJc w:val="left"/>
-      <w:pPr>
-        <w:tabs>
-          <w:tab w:val="num" w:pos="4320"/>
-        </w:tabs>
-        <w:ind w:left="4800" w:hanging="480"/>
+        <w:ind w:left="6480" w:hanging="480"/>
       </w:pPr>
     </w:lvl>
   </w:abstractNum>
-  <w:num w:numId="1">
-    <w:abstractNumId w:val="0"/>
-  </w:num>
   <w:num w:numId="1000">
     <w:abstractNumId w:val="990"/>
   </w:num>
@@ -361,7 +276,7 @@
         <w:rFonts w:asciiTheme="minorHAnsi" w:eastAsiaTheme="minorHAnsi" w:hAnsiTheme="minorHAnsi" w:cstheme="minorBidi"/>
         <w:sz w:val="24"/>
         <w:szCs w:val="24"/>
-        <w:lang w:val="en-US" w:eastAsia="en-US" w:bidi="ar-SA"/>
+        <w:lang w:val="cs" w:eastAsia="en-US" w:bidi="ar-SA"/>
       </w:rPr>
     </w:rPrDefault>
     <w:pPrDefault>
@@ -493,35 +408,13 @@
       <w:rFonts w:asciiTheme="majorHAnsi" w:eastAsiaTheme="majorEastAsia" w:hAnsiTheme="majorHAnsi" w:cstheme="majorBidi"/>
       <w:b/>
       <w:bCs/>
-      <w:color w:val="345A8A" w:themeColor="accent1" w:themeShade="B5"/>
-      <w:sz w:val="32"/>
-      <w:szCs w:val="32"/>
-    </w:rPr>
-  </w:style>
-  <w:style w:type="paragraph" w:styleId="Heading2">
-    <w:name w:val="Heading 2"/>
-    <w:basedOn w:val="Normal"/>
-    <w:next w:val="BodyText"/>
-    <w:uiPriority w:val="9"/>
-    <w:unhideWhenUsed/>
-    <w:qFormat/>
-    <w:pPr>
-      <w:keepNext/>
-      <w:keepLines/>
-      <w:spacing w:before="200" w:after="0"/>
-      <w:outlineLvl w:val="1"/>
-    </w:pPr>
-    <w:rPr>
-      <w:rFonts w:asciiTheme="majorHAnsi" w:eastAsiaTheme="majorEastAsia" w:hAnsiTheme="majorHAnsi" w:cstheme="majorBidi"/>
-      <w:b/>
-      <w:bCs/>
       <w:color w:val="4F81BD" w:themeColor="accent1"/>
       <w:sz w:val="32"/>
       <w:szCs w:val="32"/>
     </w:rPr>
   </w:style>
-  <w:style w:type="paragraph" w:styleId="Heading3">
-    <w:name w:val="Heading 3"/>
+  <w:style w:type="paragraph" w:styleId="Heading2">
+    <w:name w:val="Heading 2"/>
     <w:basedOn w:val="Normal"/>
     <w:next w:val="BodyText"/>
     <w:uiPriority w:val="9"/>
@@ -531,7 +424,7 @@
       <w:keepNext/>
       <w:keepLines/>
       <w:spacing w:before="200" w:after="0"/>
-      <w:outlineLvl w:val="2"/>
+      <w:outlineLvl w:val="1"/>
     </w:pPr>
     <w:rPr>
       <w:rFonts w:asciiTheme="majorHAnsi" w:eastAsiaTheme="majorEastAsia" w:hAnsiTheme="majorHAnsi" w:cstheme="majorBidi"/>
@@ -542,8 +435,8 @@
       <w:szCs w:val="28"/>
     </w:rPr>
   </w:style>
-  <w:style w:type="paragraph" w:styleId="Heading4">
-    <w:name w:val="Heading 4"/>
+  <w:style w:type="paragraph" w:styleId="Heading3">
+    <w:name w:val="Heading 3"/>
     <w:basedOn w:val="Normal"/>
     <w:next w:val="BodyText"/>
     <w:uiPriority w:val="9"/>
@@ -553,7 +446,7 @@
       <w:keepNext/>
       <w:keepLines/>
       <w:spacing w:before="200" w:after="0"/>
-      <w:outlineLvl w:val="3"/>
+      <w:outlineLvl w:val="2"/>
     </w:pPr>
     <w:rPr>
       <w:rFonts w:asciiTheme="majorHAnsi" w:eastAsiaTheme="majorEastAsia" w:hAnsiTheme="majorHAnsi" w:cstheme="majorBidi"/>
@@ -564,6 +457,28 @@
       <w:szCs w:val="24"/>
     </w:rPr>
   </w:style>
+  <w:style w:type="paragraph" w:styleId="Heading4">
+    <w:name w:val="Heading 4"/>
+    <w:basedOn w:val="Normal"/>
+    <w:next w:val="BodyText"/>
+    <w:uiPriority w:val="9"/>
+    <w:unhideWhenUsed/>
+    <w:qFormat/>
+    <w:pPr>
+      <w:keepNext/>
+      <w:keepLines/>
+      <w:spacing w:before="200" w:after="0"/>
+      <w:outlineLvl w:val="3"/>
+    </w:pPr>
+    <w:rPr>
+      <w:rFonts w:asciiTheme="majorHAnsi" w:eastAsiaTheme="majorEastAsia" w:hAnsiTheme="majorHAnsi" w:cstheme="majorBidi"/>
+      <w:i/>
+      <w:bCs/>
+      <w:color w:val="4F81BD" w:themeColor="accent1"/>
+      <w:sz w:val="24"/>
+      <w:szCs w:val="24"/>
+    </w:rPr>
+  </w:style>
   <w:style w:type="paragraph" w:styleId="Heading5">
     <w:name w:val="Heading 5"/>
     <w:basedOn w:val="Normal"/>
@@ -579,7 +494,6 @@
     </w:pPr>
     <w:rPr>
       <w:rFonts w:asciiTheme="majorHAnsi" w:eastAsiaTheme="majorEastAsia" w:hAnsiTheme="majorHAnsi" w:cstheme="majorBidi"/>
-      <w:i/>
       <w:iCs/>
       <w:color w:val="4F81BD" w:themeColor="accent1"/>
       <w:sz w:val="24"/>
@@ -606,6 +520,66 @@
       <w:szCs w:val="24"/>
     </w:rPr>
   </w:style>
+  <w:style w:type="paragraph" w:styleId="Heading7">
+    <w:name w:val="Heading 7"/>
+    <w:basedOn w:val="Normal"/>
+    <w:next w:val="BodyText"/>
+    <w:uiPriority w:val="9"/>
+    <w:unhideWhenUsed/>
+    <w:qFormat/>
+    <w:pPr>
+      <w:keepNext/>
+      <w:keepLines/>
+      <w:spacing w:before="200" w:after="0"/>
+      <w:outlineLvl w:val="6"/>
+    </w:pPr>
+    <w:rPr>
+      <w:rFonts w:asciiTheme="majorHAnsi" w:eastAsiaTheme="majorEastAsia" w:hAnsiTheme="majorHAnsi" w:cstheme="majorBidi"/>
+      <w:color w:val="4F81BD" w:themeColor="accent1"/>
+      <w:sz w:val="24"/>
+      <w:szCs w:val="24"/>
+    </w:rPr>
+  </w:style>
+  <w:style w:type="paragraph" w:styleId="Heading8">
+    <w:name w:val="Heading 8"/>
+    <w:basedOn w:val="Normal"/>
+    <w:next w:val="BodyText"/>
+    <w:uiPriority w:val="9"/>
+    <w:unhideWhenUsed/>
+    <w:qFormat/>
+    <w:pPr>
+      <w:keepNext/>
+      <w:keepLines/>
+      <w:spacing w:before="200" w:after="0"/>
+      <w:outlineLvl w:val="7"/>
+    </w:pPr>
+    <w:rPr>
+      <w:rFonts w:asciiTheme="majorHAnsi" w:eastAsiaTheme="majorEastAsia" w:hAnsiTheme="majorHAnsi" w:cstheme="majorBidi"/>
+      <w:color w:val="4F81BD" w:themeColor="accent1"/>
+      <w:sz w:val="24"/>
+      <w:szCs w:val="24"/>
+    </w:rPr>
+  </w:style>
+  <w:style w:type="paragraph" w:styleId="Heading9">
+    <w:name w:val="Heading 9"/>
+    <w:basedOn w:val="Normal"/>
+    <w:next w:val="BodyText"/>
+    <w:uiPriority w:val="9"/>
+    <w:unhideWhenUsed/>
+    <w:qFormat/>
+    <w:pPr>
+      <w:keepNext/>
+      <w:keepLines/>
+      <w:spacing w:before="200" w:after="0"/>
+      <w:outlineLvl w:val="8"/>
+    </w:pPr>
+    <w:rPr>
+      <w:rFonts w:asciiTheme="majorHAnsi" w:eastAsiaTheme="majorEastAsia" w:hAnsiTheme="majorHAnsi" w:cstheme="majorBidi"/>
+      <w:color w:val="4F81BD" w:themeColor="accent1"/>
+      <w:sz w:val="24"/>
+      <w:szCs w:val="24"/>
+    </w:rPr>
+  </w:style>
   <w:style w:type="paragraph" w:styleId="BlockText">
     <w:name w:val="Block Text"/>
     <w:basedOn w:val="BodyText"/>
@@ -615,14 +589,8 @@
     <w:qFormat/>
     <w:pPr>
       <w:spacing w:before="100" w:after="100"/>
-      <w:ind w:firstLine="0"/>
-    </w:pPr>
-    <w:rPr>
-      <w:rFonts w:asciiTheme="majorHAnsi" w:eastAsiaTheme="majorEastAsia" w:hAnsiTheme="majorHAnsi" w:cstheme="majorBidi"/>
-      <w:bCs/>
-      <w:sz w:val="20"/>
-      <w:szCs w:val="20"/>
-    </w:rPr>
+      <w:ind w:firstLine="0" w:left="480" w:right="480"/>
+    </w:pPr>
   </w:style>
   <w:style w:type="paragraph" w:styleId="FootnoteText">
     <w:name w:val="Footnote Text"/>
@@ -637,8 +605,9 @@
     <w:semiHidden/>
     <w:unhideWhenUsed/>
   </w:style>
-  <w:style w:type="table" w:default="1" w:styleId="TableNormal">
-    <w:name w:val="Normal Table"/>
+  <w:style w:type="table" w:default="1" w:styleId="Table">
+    <w:name w:val="Table"/>
+    <w:basedOn w:val="TableNormal"/>
     <w:semiHidden/>
     <w:unhideWhenUsed/>
     <w:qFormat/>
@@ -695,8 +664,8 @@
     <w:name w:val="Figure"/>
     <w:basedOn w:val="Normal"/>
   </w:style>
-  <w:style w:type="paragraph" w:customStyle="1" w:styleId="FigureWithCaption">
-    <w:name w:val="Figure with Caption"/>
+  <w:style w:type="paragraph" w:customStyle="1" w:styleId="CaptionedFigure">
+    <w:name w:val="Captioned Figure"/>
     <w:basedOn w:val="Figure"/>
     <w:pPr>
       <w:keepNext/>
@@ -714,6 +683,10 @@
       <w:rFonts w:ascii="Consolas" w:hAnsi="Consolas"/>
       <w:sz w:val="22"/>
     </w:rPr>
+  </w:style>
+  <w:style w:type="character" w:customStyle="1" w:styleId="SectionNumber">
+    <w:name w:val="Section Number"/>
+    <w:basedOn w:val="BodyTextChar"/>
   </w:style>
   <w:style w:type="character" w:styleId="FootnoteReference">
     <w:name w:val="Footnote Reference"/>

--- a/docx/prezentace.docx
+++ b/docx/prezentace.docx
@@ -128,41 +128,37 @@
         </w:p>
       </w:sdtContent>
     </w:sdt>
-    <w:bookmarkStart w:id="21" w:name="hello-there"/>
     <w:p>
       <w:pPr>
         <w:pStyle w:val="Heading1"/>
       </w:pPr>
+      <w:bookmarkStart w:id="21" w:name="hello-there"/>
+      <w:bookmarkEnd w:id="21"/>
       <w:r>
         <w:t xml:space="preserve">Hello there</w:t>
-      </w:r>
-    </w:p>
-    <w:bookmarkStart w:id="20" w:name="lets-funk-boi"/>
-    <w:p>
-      <w:pPr>
-        <w:pStyle w:val="Heading2"/>
-      </w:pPr>
-      <w:r>
-        <w:t xml:space="preserve">Lets Funk boi</w:t>
       </w:r>
     </w:p>
     <w:p>
       <w:pPr>
+        <w:pStyle w:val="Heading2"/>
+      </w:pPr>
+      <w:bookmarkStart w:id="22" w:name="lets-funk-boi"/>
+      <w:bookmarkEnd w:id="22"/>
+      <w:r>
+        <w:t xml:space="preserve">Lets Funk boi</w:t>
+      </w:r>
+    </w:p>
+    <w:p>
+      <w:pPr>
         <w:pStyle w:val="FirstParagraph"/>
       </w:pPr>
       <w:r>
         <w:t xml:space="preserve">Some text</w:t>
       </w:r>
     </w:p>
-    <w:bookmarkEnd w:id="20"/>
-    <w:bookmarkEnd w:id="21"/>
     <w:sectPr/>
   </w:body>
 </w:document>
-</file>
-
-<file path=word/comments.xml><?xml version="1.0" encoding="utf-8"?>
-<w:comments xmlns:w="http://schemas.openxmlformats.org/wordprocessingml/2006/main" xmlns:m="http://schemas.openxmlformats.org/officeDocument/2006/math" xmlns:r="http://schemas.openxmlformats.org/officeDocument/2006/relationships" xmlns:o="urn:schemas-microsoft-com:office:office" xmlns:v="urn:schemas-microsoft-com:vml" xmlns:w10="urn:schemas-microsoft-com:office:word" xmlns:a="http://schemas.openxmlformats.org/drawingml/2006/main" xmlns:pic="http://schemas.openxmlformats.org/drawingml/2006/picture" xmlns:wp="http://schemas.openxmlformats.org/drawingml/2006/wordprocessingDrawing"/>
 </file>
 
 <file path=word/footnotes.xml><?xml version="1.0" encoding="utf-8"?>
@@ -186,15 +182,18 @@
 
 <file path=word/numbering.xml><?xml version="1.0" encoding="utf-8"?>
 <w:numbering xmlns:w="http://schemas.openxmlformats.org/wordprocessingml/2006/main">
-  <w:abstractNum w:abstractNumId="990">
-    <w:nsid w:val="2c1ae401"/>
+  <w:abstractNum w:abstractNumId="0">
+    <w:nsid w:val="e17f69ba"/>
     <w:multiLevelType w:val="multilevel"/>
     <w:lvl w:ilvl="0">
       <w:numFmt w:val="bullet"/>
       <w:lvlText w:val=" "/>
       <w:lvlJc w:val="left"/>
       <w:pPr>
-        <w:ind w:left="720" w:hanging="480"/>
+        <w:tabs>
+          <w:tab w:val="num" w:pos="0"/>
+        </w:tabs>
+        <w:ind w:left="480" w:hanging="480"/>
       </w:pPr>
     </w:lvl>
     <w:lvl w:ilvl="1">
@@ -202,7 +201,10 @@
       <w:lvlText w:val=" "/>
       <w:lvlJc w:val="left"/>
       <w:pPr>
-        <w:ind w:left="1440" w:hanging="480"/>
+        <w:tabs>
+          <w:tab w:val="num" w:pos="720"/>
+        </w:tabs>
+        <w:ind w:left="1200" w:hanging="480"/>
       </w:pPr>
     </w:lvl>
     <w:lvl w:ilvl="2">
@@ -210,7 +212,10 @@
       <w:lvlText w:val=" "/>
       <w:lvlJc w:val="left"/>
       <w:pPr>
-        <w:ind w:left="2160" w:hanging="480"/>
+        <w:tabs>
+          <w:tab w:val="num" w:pos="1440"/>
+        </w:tabs>
+        <w:ind w:left="1920" w:hanging="480"/>
       </w:pPr>
     </w:lvl>
     <w:lvl w:ilvl="3">
@@ -218,7 +223,10 @@
       <w:lvlText w:val=" "/>
       <w:lvlJc w:val="left"/>
       <w:pPr>
-        <w:ind w:left="2880" w:hanging="480"/>
+        <w:tabs>
+          <w:tab w:val="num" w:pos="2160"/>
+        </w:tabs>
+        <w:ind w:left="2640" w:hanging="480"/>
       </w:pPr>
     </w:lvl>
     <w:lvl w:ilvl="4">
@@ -226,7 +234,10 @@
       <w:lvlText w:val=" "/>
       <w:lvlJc w:val="left"/>
       <w:pPr>
-        <w:ind w:left="3600" w:hanging="480"/>
+        <w:tabs>
+          <w:tab w:val="num" w:pos="2880"/>
+        </w:tabs>
+        <w:ind w:left="3360" w:hanging="480"/>
       </w:pPr>
     </w:lvl>
     <w:lvl w:ilvl="5">
@@ -234,7 +245,10 @@
       <w:lvlText w:val=" "/>
       <w:lvlJc w:val="left"/>
       <w:pPr>
-        <w:ind w:left="4320" w:hanging="480"/>
+        <w:tabs>
+          <w:tab w:val="num" w:pos="3600"/>
+        </w:tabs>
+        <w:ind w:left="4080" w:hanging="480"/>
       </w:pPr>
     </w:lvl>
     <w:lvl w:ilvl="6">
@@ -242,26 +256,97 @@
       <w:lvlText w:val=" "/>
       <w:lvlJc w:val="left"/>
       <w:pPr>
-        <w:ind w:left="5040" w:hanging="480"/>
-      </w:pPr>
-    </w:lvl>
-    <w:lvl w:ilvl="7">
-      <w:numFmt w:val="bullet"/>
-      <w:lvlText w:val=" "/>
-      <w:lvlJc w:val="left"/>
-      <w:pPr>
-        <w:ind w:left="5760" w:hanging="480"/>
-      </w:pPr>
-    </w:lvl>
-    <w:lvl w:ilvl="8">
-      <w:numFmt w:val="bullet"/>
-      <w:lvlText w:val=" "/>
-      <w:lvlJc w:val="left"/>
-      <w:pPr>
-        <w:ind w:left="6480" w:hanging="480"/>
+        <w:tabs>
+          <w:tab w:val="num" w:pos="4320"/>
+        </w:tabs>
+        <w:ind w:left="4800" w:hanging="480"/>
       </w:pPr>
     </w:lvl>
   </w:abstractNum>
+  <w:abstractNum w:abstractNumId="990">
+    <w:nsid w:val="19eddd29"/>
+    <w:multiLevelType w:val="multilevel"/>
+    <w:lvl w:ilvl="0">
+      <w:numFmt w:val="bullet"/>
+      <w:lvlText w:val=" "/>
+      <w:lvlJc w:val="left"/>
+      <w:pPr>
+        <w:tabs>
+          <w:tab w:val="num" w:pos="0"/>
+        </w:tabs>
+        <w:ind w:left="480" w:hanging="480"/>
+      </w:pPr>
+    </w:lvl>
+    <w:lvl w:ilvl="1">
+      <w:numFmt w:val="bullet"/>
+      <w:lvlText w:val=" "/>
+      <w:lvlJc w:val="left"/>
+      <w:pPr>
+        <w:tabs>
+          <w:tab w:val="num" w:pos="720"/>
+        </w:tabs>
+        <w:ind w:left="1200" w:hanging="480"/>
+      </w:pPr>
+    </w:lvl>
+    <w:lvl w:ilvl="2">
+      <w:numFmt w:val="bullet"/>
+      <w:lvlText w:val=" "/>
+      <w:lvlJc w:val="left"/>
+      <w:pPr>
+        <w:tabs>
+          <w:tab w:val="num" w:pos="1440"/>
+        </w:tabs>
+        <w:ind w:left="1920" w:hanging="480"/>
+      </w:pPr>
+    </w:lvl>
+    <w:lvl w:ilvl="3">
+      <w:numFmt w:val="bullet"/>
+      <w:lvlText w:val=" "/>
+      <w:lvlJc w:val="left"/>
+      <w:pPr>
+        <w:tabs>
+          <w:tab w:val="num" w:pos="2160"/>
+        </w:tabs>
+        <w:ind w:left="2640" w:hanging="480"/>
+      </w:pPr>
+    </w:lvl>
+    <w:lvl w:ilvl="4">
+      <w:numFmt w:val="bullet"/>
+      <w:lvlText w:val=" "/>
+      <w:lvlJc w:val="left"/>
+      <w:pPr>
+        <w:tabs>
+          <w:tab w:val="num" w:pos="2880"/>
+        </w:tabs>
+        <w:ind w:left="3360" w:hanging="480"/>
+      </w:pPr>
+    </w:lvl>
+    <w:lvl w:ilvl="5">
+      <w:numFmt w:val="bullet"/>
+      <w:lvlText w:val=" "/>
+      <w:lvlJc w:val="left"/>
+      <w:pPr>
+        <w:tabs>
+          <w:tab w:val="num" w:pos="3600"/>
+        </w:tabs>
+        <w:ind w:left="4080" w:hanging="480"/>
+      </w:pPr>
+    </w:lvl>
+    <w:lvl w:ilvl="6">
+      <w:numFmt w:val="bullet"/>
+      <w:lvlText w:val=" "/>
+      <w:lvlJc w:val="left"/>
+      <w:pPr>
+        <w:tabs>
+          <w:tab w:val="num" w:pos="4320"/>
+        </w:tabs>
+        <w:ind w:left="4800" w:hanging="480"/>
+      </w:pPr>
+    </w:lvl>
+  </w:abstractNum>
+  <w:num w:numId="1">
+    <w:abstractNumId w:val="0"/>
+  </w:num>
   <w:num w:numId="1000">
     <w:abstractNumId w:val="990"/>
   </w:num>
@@ -276,7 +361,7 @@
         <w:rFonts w:asciiTheme="minorHAnsi" w:eastAsiaTheme="minorHAnsi" w:hAnsiTheme="minorHAnsi" w:cstheme="minorBidi"/>
         <w:sz w:val="24"/>
         <w:szCs w:val="24"/>
-        <w:lang w:val="cs" w:eastAsia="en-US" w:bidi="ar-SA"/>
+        <w:lang w:val="en-US" w:eastAsia="en-US" w:bidi="ar-SA"/>
       </w:rPr>
     </w:rPrDefault>
     <w:pPrDefault>
@@ -408,13 +493,35 @@
       <w:rFonts w:asciiTheme="majorHAnsi" w:eastAsiaTheme="majorEastAsia" w:hAnsiTheme="majorHAnsi" w:cstheme="majorBidi"/>
       <w:b/>
       <w:bCs/>
+      <w:color w:val="345A8A" w:themeColor="accent1" w:themeShade="B5"/>
+      <w:sz w:val="32"/>
+      <w:szCs w:val="32"/>
+    </w:rPr>
+  </w:style>
+  <w:style w:type="paragraph" w:styleId="Heading2">
+    <w:name w:val="Heading 2"/>
+    <w:basedOn w:val="Normal"/>
+    <w:next w:val="BodyText"/>
+    <w:uiPriority w:val="9"/>
+    <w:unhideWhenUsed/>
+    <w:qFormat/>
+    <w:pPr>
+      <w:keepNext/>
+      <w:keepLines/>
+      <w:spacing w:before="200" w:after="0"/>
+      <w:outlineLvl w:val="1"/>
+    </w:pPr>
+    <w:rPr>
+      <w:rFonts w:asciiTheme="majorHAnsi" w:eastAsiaTheme="majorEastAsia" w:hAnsiTheme="majorHAnsi" w:cstheme="majorBidi"/>
+      <w:b/>
+      <w:bCs/>
       <w:color w:val="4F81BD" w:themeColor="accent1"/>
       <w:sz w:val="32"/>
       <w:szCs w:val="32"/>
     </w:rPr>
   </w:style>
-  <w:style w:type="paragraph" w:styleId="Heading2">
-    <w:name w:val="Heading 2"/>
+  <w:style w:type="paragraph" w:styleId="Heading3">
+    <w:name w:val="Heading 3"/>
     <w:basedOn w:val="Normal"/>
     <w:next w:val="BodyText"/>
     <w:uiPriority w:val="9"/>
@@ -424,7 +531,7 @@
       <w:keepNext/>
       <w:keepLines/>
       <w:spacing w:before="200" w:after="0"/>
-      <w:outlineLvl w:val="1"/>
+      <w:outlineLvl w:val="2"/>
     </w:pPr>
     <w:rPr>
       <w:rFonts w:asciiTheme="majorHAnsi" w:eastAsiaTheme="majorEastAsia" w:hAnsiTheme="majorHAnsi" w:cstheme="majorBidi"/>
@@ -435,8 +542,8 @@
       <w:szCs w:val="28"/>
     </w:rPr>
   </w:style>
-  <w:style w:type="paragraph" w:styleId="Heading3">
-    <w:name w:val="Heading 3"/>
+  <w:style w:type="paragraph" w:styleId="Heading4">
+    <w:name w:val="Heading 4"/>
     <w:basedOn w:val="Normal"/>
     <w:next w:val="BodyText"/>
     <w:uiPriority w:val="9"/>
@@ -446,7 +553,7 @@
       <w:keepNext/>
       <w:keepLines/>
       <w:spacing w:before="200" w:after="0"/>
-      <w:outlineLvl w:val="2"/>
+      <w:outlineLvl w:val="3"/>
     </w:pPr>
     <w:rPr>
       <w:rFonts w:asciiTheme="majorHAnsi" w:eastAsiaTheme="majorEastAsia" w:hAnsiTheme="majorHAnsi" w:cstheme="majorBidi"/>
@@ -457,28 +564,6 @@
       <w:szCs w:val="24"/>
     </w:rPr>
   </w:style>
-  <w:style w:type="paragraph" w:styleId="Heading4">
-    <w:name w:val="Heading 4"/>
-    <w:basedOn w:val="Normal"/>
-    <w:next w:val="BodyText"/>
-    <w:uiPriority w:val="9"/>
-    <w:unhideWhenUsed/>
-    <w:qFormat/>
-    <w:pPr>
-      <w:keepNext/>
-      <w:keepLines/>
-      <w:spacing w:before="200" w:after="0"/>
-      <w:outlineLvl w:val="3"/>
-    </w:pPr>
-    <w:rPr>
-      <w:rFonts w:asciiTheme="majorHAnsi" w:eastAsiaTheme="majorEastAsia" w:hAnsiTheme="majorHAnsi" w:cstheme="majorBidi"/>
-      <w:i/>
-      <w:bCs/>
-      <w:color w:val="4F81BD" w:themeColor="accent1"/>
-      <w:sz w:val="24"/>
-      <w:szCs w:val="24"/>
-    </w:rPr>
-  </w:style>
   <w:style w:type="paragraph" w:styleId="Heading5">
     <w:name w:val="Heading 5"/>
     <w:basedOn w:val="Normal"/>
@@ -494,6 +579,7 @@
     </w:pPr>
     <w:rPr>
       <w:rFonts w:asciiTheme="majorHAnsi" w:eastAsiaTheme="majorEastAsia" w:hAnsiTheme="majorHAnsi" w:cstheme="majorBidi"/>
+      <w:i/>
       <w:iCs/>
       <w:color w:val="4F81BD" w:themeColor="accent1"/>
       <w:sz w:val="24"/>
@@ -520,66 +606,6 @@
       <w:szCs w:val="24"/>
     </w:rPr>
   </w:style>
-  <w:style w:type="paragraph" w:styleId="Heading7">
-    <w:name w:val="Heading 7"/>
-    <w:basedOn w:val="Normal"/>
-    <w:next w:val="BodyText"/>
-    <w:uiPriority w:val="9"/>
-    <w:unhideWhenUsed/>
-    <w:qFormat/>
-    <w:pPr>
-      <w:keepNext/>
-      <w:keepLines/>
-      <w:spacing w:before="200" w:after="0"/>
-      <w:outlineLvl w:val="6"/>
-    </w:pPr>
-    <w:rPr>
-      <w:rFonts w:asciiTheme="majorHAnsi" w:eastAsiaTheme="majorEastAsia" w:hAnsiTheme="majorHAnsi" w:cstheme="majorBidi"/>
-      <w:color w:val="4F81BD" w:themeColor="accent1"/>
-      <w:sz w:val="24"/>
-      <w:szCs w:val="24"/>
-    </w:rPr>
-  </w:style>
-  <w:style w:type="paragraph" w:styleId="Heading8">
-    <w:name w:val="Heading 8"/>
-    <w:basedOn w:val="Normal"/>
-    <w:next w:val="BodyText"/>
-    <w:uiPriority w:val="9"/>
-    <w:unhideWhenUsed/>
-    <w:qFormat/>
-    <w:pPr>
-      <w:keepNext/>
-      <w:keepLines/>
-      <w:spacing w:before="200" w:after="0"/>
-      <w:outlineLvl w:val="7"/>
-    </w:pPr>
-    <w:rPr>
-      <w:rFonts w:asciiTheme="majorHAnsi" w:eastAsiaTheme="majorEastAsia" w:hAnsiTheme="majorHAnsi" w:cstheme="majorBidi"/>
-      <w:color w:val="4F81BD" w:themeColor="accent1"/>
-      <w:sz w:val="24"/>
-      <w:szCs w:val="24"/>
-    </w:rPr>
-  </w:style>
-  <w:style w:type="paragraph" w:styleId="Heading9">
-    <w:name w:val="Heading 9"/>
-    <w:basedOn w:val="Normal"/>
-    <w:next w:val="BodyText"/>
-    <w:uiPriority w:val="9"/>
-    <w:unhideWhenUsed/>
-    <w:qFormat/>
-    <w:pPr>
-      <w:keepNext/>
-      <w:keepLines/>
-      <w:spacing w:before="200" w:after="0"/>
-      <w:outlineLvl w:val="8"/>
-    </w:pPr>
-    <w:rPr>
-      <w:rFonts w:asciiTheme="majorHAnsi" w:eastAsiaTheme="majorEastAsia" w:hAnsiTheme="majorHAnsi" w:cstheme="majorBidi"/>
-      <w:color w:val="4F81BD" w:themeColor="accent1"/>
-      <w:sz w:val="24"/>
-      <w:szCs w:val="24"/>
-    </w:rPr>
-  </w:style>
   <w:style w:type="paragraph" w:styleId="BlockText">
     <w:name w:val="Block Text"/>
     <w:basedOn w:val="BodyText"/>
@@ -589,8 +615,14 @@
     <w:qFormat/>
     <w:pPr>
       <w:spacing w:before="100" w:after="100"/>
-      <w:ind w:firstLine="0" w:left="480" w:right="480"/>
-    </w:pPr>
+      <w:ind w:firstLine="0"/>
+    </w:pPr>
+    <w:rPr>
+      <w:rFonts w:asciiTheme="majorHAnsi" w:eastAsiaTheme="majorEastAsia" w:hAnsiTheme="majorHAnsi" w:cstheme="majorBidi"/>
+      <w:bCs/>
+      <w:sz w:val="20"/>
+      <w:szCs w:val="20"/>
+    </w:rPr>
   </w:style>
   <w:style w:type="paragraph" w:styleId="FootnoteText">
     <w:name w:val="Footnote Text"/>
@@ -605,9 +637,8 @@
     <w:semiHidden/>
     <w:unhideWhenUsed/>
   </w:style>
-  <w:style w:type="table" w:default="1" w:styleId="Table">
-    <w:name w:val="Table"/>
-    <w:basedOn w:val="TableNormal"/>
+  <w:style w:type="table" w:default="1" w:styleId="TableNormal">
+    <w:name w:val="Normal Table"/>
     <w:semiHidden/>
     <w:unhideWhenUsed/>
     <w:qFormat/>
@@ -664,8 +695,8 @@
     <w:name w:val="Figure"/>
     <w:basedOn w:val="Normal"/>
   </w:style>
-  <w:style w:type="paragraph" w:customStyle="1" w:styleId="CaptionedFigure">
-    <w:name w:val="Captioned Figure"/>
+  <w:style w:type="paragraph" w:customStyle="1" w:styleId="FigureWithCaption">
+    <w:name w:val="Figure with Caption"/>
     <w:basedOn w:val="Figure"/>
     <w:pPr>
       <w:keepNext/>
@@ -683,10 +714,6 @@
       <w:rFonts w:ascii="Consolas" w:hAnsi="Consolas"/>
       <w:sz w:val="22"/>
     </w:rPr>
-  </w:style>
-  <w:style w:type="character" w:customStyle="1" w:styleId="SectionNumber">
-    <w:name w:val="Section Number"/>
-    <w:basedOn w:val="BodyTextChar"/>
   </w:style>
   <w:style w:type="character" w:styleId="FootnoteReference">
     <w:name w:val="Footnote Reference"/>

--- a/docx/prezentace.docx
+++ b/docx/prezentace.docx
@@ -264,7 +264,7 @@
     </w:lvl>
   </w:abstractNum>
   <w:abstractNum w:abstractNumId="990">
-    <w:nsid w:val="19eddd29"/>
+    <w:nsid w:val="1f72cc9f"/>
     <w:multiLevelType w:val="multilevel"/>
     <w:lvl w:ilvl="0">
       <w:numFmt w:val="bullet"/>

--- a/docx/prezentace.docx
+++ b/docx/prezentace.docx
@@ -264,7 +264,7 @@
     </w:lvl>
   </w:abstractNum>
   <w:abstractNum w:abstractNumId="990">
-    <w:nsid w:val="1f72cc9f"/>
+    <w:nsid w:val="6e68cfb6"/>
     <w:multiLevelType w:val="multilevel"/>
     <w:lvl w:ilvl="0">
       <w:numFmt w:val="bullet"/>

--- a/docx/prezentace.docx
+++ b/docx/prezentace.docx
@@ -264,7 +264,7 @@
     </w:lvl>
   </w:abstractNum>
   <w:abstractNum w:abstractNumId="990">
-    <w:nsid w:val="6e68cfb6"/>
+    <w:nsid w:val="997ba06a"/>
     <w:multiLevelType w:val="multilevel"/>
     <w:lvl w:ilvl="0">
       <w:numFmt w:val="bullet"/>

--- a/docx/prezentace.docx
+++ b/docx/prezentace.docx
@@ -264,7 +264,7 @@
     </w:lvl>
   </w:abstractNum>
   <w:abstractNum w:abstractNumId="990">
-    <w:nsid w:val="997ba06a"/>
+    <w:nsid w:val="e39285c9"/>
     <w:multiLevelType w:val="multilevel"/>
     <w:lvl w:ilvl="0">
       <w:numFmt w:val="bullet"/>

--- a/docx/prezentace.docx
+++ b/docx/prezentace.docx
@@ -264,7 +264,7 @@
     </w:lvl>
   </w:abstractNum>
   <w:abstractNum w:abstractNumId="990">
-    <w:nsid w:val="e39285c9"/>
+    <w:nsid w:val="940fc55c"/>
     <w:multiLevelType w:val="multilevel"/>
     <w:lvl w:ilvl="0">
       <w:numFmt w:val="bullet"/>

--- a/docx/prezentace.docx
+++ b/docx/prezentace.docx
@@ -264,7 +264,7 @@
     </w:lvl>
   </w:abstractNum>
   <w:abstractNum w:abstractNumId="990">
-    <w:nsid w:val="940fc55c"/>
+    <w:nsid w:val="77d9e234"/>
     <w:multiLevelType w:val="multilevel"/>
     <w:lvl w:ilvl="0">
       <w:numFmt w:val="bullet"/>

--- a/docx/prezentace.docx
+++ b/docx/prezentace.docx
@@ -264,7 +264,7 @@
     </w:lvl>
   </w:abstractNum>
   <w:abstractNum w:abstractNumId="990">
-    <w:nsid w:val="77d9e234"/>
+    <w:nsid w:val="2b58324a"/>
     <w:multiLevelType w:val="multilevel"/>
     <w:lvl w:ilvl="0">
       <w:numFmt w:val="bullet"/>

--- a/docx/prezentace.docx
+++ b/docx/prezentace.docx
@@ -264,7 +264,7 @@
     </w:lvl>
   </w:abstractNum>
   <w:abstractNum w:abstractNumId="990">
-    <w:nsid w:val="2b58324a"/>
+    <w:nsid w:val="4e120d8a"/>
     <w:multiLevelType w:val="multilevel"/>
     <w:lvl w:ilvl="0">
       <w:numFmt w:val="bullet"/>

--- a/docx/prezentace.docx
+++ b/docx/prezentace.docx
@@ -264,7 +264,7 @@
     </w:lvl>
   </w:abstractNum>
   <w:abstractNum w:abstractNumId="990">
-    <w:nsid w:val="4e120d8a"/>
+    <w:nsid w:val="a00848c4"/>
     <w:multiLevelType w:val="multilevel"/>
     <w:lvl w:ilvl="0">
       <w:numFmt w:val="bullet"/>

--- a/docx/prezentace.docx
+++ b/docx/prezentace.docx
@@ -264,7 +264,7 @@
     </w:lvl>
   </w:abstractNum>
   <w:abstractNum w:abstractNumId="990">
-    <w:nsid w:val="a00848c4"/>
+    <w:nsid w:val="5e6950f2"/>
     <w:multiLevelType w:val="multilevel"/>
     <w:lvl w:ilvl="0">
       <w:numFmt w:val="bullet"/>

--- a/docx/prezentace.docx
+++ b/docx/prezentace.docx
@@ -264,7 +264,7 @@
     </w:lvl>
   </w:abstractNum>
   <w:abstractNum w:abstractNumId="990">
-    <w:nsid w:val="5e6950f2"/>
+    <w:nsid w:val="6d87bbe0"/>
     <w:multiLevelType w:val="multilevel"/>
     <w:lvl w:ilvl="0">
       <w:numFmt w:val="bullet"/>

--- a/docx/prezentace.docx
+++ b/docx/prezentace.docx
@@ -264,7 +264,7 @@
     </w:lvl>
   </w:abstractNum>
   <w:abstractNum w:abstractNumId="990">
-    <w:nsid w:val="6d87bbe0"/>
+    <w:nsid w:val="82563f98"/>
     <w:multiLevelType w:val="multilevel"/>
     <w:lvl w:ilvl="0">
       <w:numFmt w:val="bullet"/>

--- a/docx/prezentace.docx
+++ b/docx/prezentace.docx
@@ -264,7 +264,7 @@
     </w:lvl>
   </w:abstractNum>
   <w:abstractNum w:abstractNumId="990">
-    <w:nsid w:val="82563f98"/>
+    <w:nsid w:val="dab54475"/>
     <w:multiLevelType w:val="multilevel"/>
     <w:lvl w:ilvl="0">
       <w:numFmt w:val="bullet"/>

--- a/docx/prezentace.docx
+++ b/docx/prezentace.docx
@@ -264,7 +264,7 @@
     </w:lvl>
   </w:abstractNum>
   <w:abstractNum w:abstractNumId="990">
-    <w:nsid w:val="dab54475"/>
+    <w:nsid w:val="42b47af3"/>
     <w:multiLevelType w:val="multilevel"/>
     <w:lvl w:ilvl="0">
       <w:numFmt w:val="bullet"/>

--- a/docx/prezentace.docx
+++ b/docx/prezentace.docx
@@ -264,7 +264,7 @@
     </w:lvl>
   </w:abstractNum>
   <w:abstractNum w:abstractNumId="990">
-    <w:nsid w:val="42b47af3"/>
+    <w:nsid w:val="ccc27b3a"/>
     <w:multiLevelType w:val="multilevel"/>
     <w:lvl w:ilvl="0">
       <w:numFmt w:val="bullet"/>

--- a/docx/prezentace.docx
+++ b/docx/prezentace.docx
@@ -264,7 +264,7 @@
     </w:lvl>
   </w:abstractNum>
   <w:abstractNum w:abstractNumId="990">
-    <w:nsid w:val="ccc27b3a"/>
+    <w:nsid w:val="abad1279"/>
     <w:multiLevelType w:val="multilevel"/>
     <w:lvl w:ilvl="0">
       <w:numFmt w:val="bullet"/>

--- a/docx/prezentace.docx
+++ b/docx/prezentace.docx
@@ -264,7 +264,7 @@
     </w:lvl>
   </w:abstractNum>
   <w:abstractNum w:abstractNumId="990">
-    <w:nsid w:val="abad1279"/>
+    <w:nsid w:val="61c8c90d"/>
     <w:multiLevelType w:val="multilevel"/>
     <w:lvl w:ilvl="0">
       <w:numFmt w:val="bullet"/>

--- a/docx/prezentace.docx
+++ b/docx/prezentace.docx
@@ -264,7 +264,7 @@
     </w:lvl>
   </w:abstractNum>
   <w:abstractNum w:abstractNumId="990">
-    <w:nsid w:val="61c8c90d"/>
+    <w:nsid w:val="e029bb45"/>
     <w:multiLevelType w:val="multilevel"/>
     <w:lvl w:ilvl="0">
       <w:numFmt w:val="bullet"/>

--- a/docx/prezentace.docx
+++ b/docx/prezentace.docx
@@ -264,7 +264,7 @@
     </w:lvl>
   </w:abstractNum>
   <w:abstractNum w:abstractNumId="990">
-    <w:nsid w:val="e029bb45"/>
+    <w:nsid w:val="b9e4d0a3"/>
     <w:multiLevelType w:val="multilevel"/>
     <w:lvl w:ilvl="0">
       <w:numFmt w:val="bullet"/>

--- a/docx/prezentace.docx
+++ b/docx/prezentace.docx
@@ -264,7 +264,7 @@
     </w:lvl>
   </w:abstractNum>
   <w:abstractNum w:abstractNumId="990">
-    <w:nsid w:val="b9e4d0a3"/>
+    <w:nsid w:val="f0b7b4d5"/>
     <w:multiLevelType w:val="multilevel"/>
     <w:lvl w:ilvl="0">
       <w:numFmt w:val="bullet"/>

--- a/docx/prezentace.docx
+++ b/docx/prezentace.docx
@@ -264,7 +264,7 @@
     </w:lvl>
   </w:abstractNum>
   <w:abstractNum w:abstractNumId="990">
-    <w:nsid w:val="f0b7b4d5"/>
+    <w:nsid w:val="4587dea3"/>
     <w:multiLevelType w:val="multilevel"/>
     <w:lvl w:ilvl="0">
       <w:numFmt w:val="bullet"/>

--- a/docx/prezentace.docx
+++ b/docx/prezentace.docx
@@ -264,7 +264,7 @@
     </w:lvl>
   </w:abstractNum>
   <w:abstractNum w:abstractNumId="990">
-    <w:nsid w:val="4587dea3"/>
+    <w:nsid w:val="ab097e80"/>
     <w:multiLevelType w:val="multilevel"/>
     <w:lvl w:ilvl="0">
       <w:numFmt w:val="bullet"/>

--- a/docx/prezentace.docx
+++ b/docx/prezentace.docx
@@ -264,7 +264,7 @@
     </w:lvl>
   </w:abstractNum>
   <w:abstractNum w:abstractNumId="990">
-    <w:nsid w:val="ab097e80"/>
+    <w:nsid w:val="62a230c9"/>
     <w:multiLevelType w:val="multilevel"/>
     <w:lvl w:ilvl="0">
       <w:numFmt w:val="bullet"/>

--- a/docx/prezentace.docx
+++ b/docx/prezentace.docx
@@ -264,7 +264,7 @@
     </w:lvl>
   </w:abstractNum>
   <w:abstractNum w:abstractNumId="990">
-    <w:nsid w:val="62a230c9"/>
+    <w:nsid w:val="85e20566"/>
     <w:multiLevelType w:val="multilevel"/>
     <w:lvl w:ilvl="0">
       <w:numFmt w:val="bullet"/>

--- a/docx/prezentace.docx
+++ b/docx/prezentace.docx
@@ -264,7 +264,7 @@
     </w:lvl>
   </w:abstractNum>
   <w:abstractNum w:abstractNumId="990">
-    <w:nsid w:val="85e20566"/>
+    <w:nsid w:val="8884534c"/>
     <w:multiLevelType w:val="multilevel"/>
     <w:lvl w:ilvl="0">
       <w:numFmt w:val="bullet"/>

--- a/docx/prezentace.docx
+++ b/docx/prezentace.docx
@@ -264,7 +264,7 @@
     </w:lvl>
   </w:abstractNum>
   <w:abstractNum w:abstractNumId="990">
-    <w:nsid w:val="8884534c"/>
+    <w:nsid w:val="ab33504d"/>
     <w:multiLevelType w:val="multilevel"/>
     <w:lvl w:ilvl="0">
       <w:numFmt w:val="bullet"/>

--- a/docx/prezentace.docx
+++ b/docx/prezentace.docx
@@ -264,7 +264,7 @@
     </w:lvl>
   </w:abstractNum>
   <w:abstractNum w:abstractNumId="990">
-    <w:nsid w:val="ab33504d"/>
+    <w:nsid w:val="14d2f54f"/>
     <w:multiLevelType w:val="multilevel"/>
     <w:lvl w:ilvl="0">
       <w:numFmt w:val="bullet"/>

--- a/docx/prezentace.docx
+++ b/docx/prezentace.docx
@@ -264,7 +264,7 @@
     </w:lvl>
   </w:abstractNum>
   <w:abstractNum w:abstractNumId="990">
-    <w:nsid w:val="14d2f54f"/>
+    <w:nsid w:val="4f6b5060"/>
     <w:multiLevelType w:val="multilevel"/>
     <w:lvl w:ilvl="0">
       <w:numFmt w:val="bullet"/>

--- a/docx/prezentace.docx
+++ b/docx/prezentace.docx
@@ -264,7 +264,7 @@
     </w:lvl>
   </w:abstractNum>
   <w:abstractNum w:abstractNumId="990">
-    <w:nsid w:val="4f6b5060"/>
+    <w:nsid w:val="c8049149"/>
     <w:multiLevelType w:val="multilevel"/>
     <w:lvl w:ilvl="0">
       <w:numFmt w:val="bullet"/>

--- a/docx/prezentace.docx
+++ b/docx/prezentace.docx
@@ -264,7 +264,7 @@
     </w:lvl>
   </w:abstractNum>
   <w:abstractNum w:abstractNumId="990">
-    <w:nsid w:val="c8049149"/>
+    <w:nsid w:val="bd4cc8ed"/>
     <w:multiLevelType w:val="multilevel"/>
     <w:lvl w:ilvl="0">
       <w:numFmt w:val="bullet"/>

--- a/docx/prezentace.docx
+++ b/docx/prezentace.docx
@@ -264,7 +264,7 @@
     </w:lvl>
   </w:abstractNum>
   <w:abstractNum w:abstractNumId="990">
-    <w:nsid w:val="bd4cc8ed"/>
+    <w:nsid w:val="19efafbe"/>
     <w:multiLevelType w:val="multilevel"/>
     <w:lvl w:ilvl="0">
       <w:numFmt w:val="bullet"/>

--- a/docx/prezentace.docx
+++ b/docx/prezentace.docx
@@ -264,7 +264,7 @@
     </w:lvl>
   </w:abstractNum>
   <w:abstractNum w:abstractNumId="990">
-    <w:nsid w:val="19efafbe"/>
+    <w:nsid w:val="9fb3d62c"/>
     <w:multiLevelType w:val="multilevel"/>
     <w:lvl w:ilvl="0">
       <w:numFmt w:val="bullet"/>

--- a/docx/prezentace.docx
+++ b/docx/prezentace.docx
@@ -264,7 +264,7 @@
     </w:lvl>
   </w:abstractNum>
   <w:abstractNum w:abstractNumId="990">
-    <w:nsid w:val="9fb3d62c"/>
+    <w:nsid w:val="93af3997"/>
     <w:multiLevelType w:val="multilevel"/>
     <w:lvl w:ilvl="0">
       <w:numFmt w:val="bullet"/>

--- a/docx/prezentace.docx
+++ b/docx/prezentace.docx
@@ -264,7 +264,7 @@
     </w:lvl>
   </w:abstractNum>
   <w:abstractNum w:abstractNumId="990">
-    <w:nsid w:val="93af3997"/>
+    <w:nsid w:val="bf5d1283"/>
     <w:multiLevelType w:val="multilevel"/>
     <w:lvl w:ilvl="0">
       <w:numFmt w:val="bullet"/>

--- a/docx/prezentace.docx
+++ b/docx/prezentace.docx
@@ -264,7 +264,7 @@
     </w:lvl>
   </w:abstractNum>
   <w:abstractNum w:abstractNumId="990">
-    <w:nsid w:val="bf5d1283"/>
+    <w:nsid w:val="5af0a5c5"/>
     <w:multiLevelType w:val="multilevel"/>
     <w:lvl w:ilvl="0">
       <w:numFmt w:val="bullet"/>

--- a/docx/prezentace.docx
+++ b/docx/prezentace.docx
@@ -264,7 +264,7 @@
     </w:lvl>
   </w:abstractNum>
   <w:abstractNum w:abstractNumId="990">
-    <w:nsid w:val="5af0a5c5"/>
+    <w:nsid w:val="638a7a8b"/>
     <w:multiLevelType w:val="multilevel"/>
     <w:lvl w:ilvl="0">
       <w:numFmt w:val="bullet"/>

--- a/docx/prezentace.docx
+++ b/docx/prezentace.docx
@@ -264,7 +264,7 @@
     </w:lvl>
   </w:abstractNum>
   <w:abstractNum w:abstractNumId="990">
-    <w:nsid w:val="638a7a8b"/>
+    <w:nsid w:val="f922e452"/>
     <w:multiLevelType w:val="multilevel"/>
     <w:lvl w:ilvl="0">
       <w:numFmt w:val="bullet"/>

--- a/docx/prezentace.docx
+++ b/docx/prezentace.docx
@@ -264,7 +264,7 @@
     </w:lvl>
   </w:abstractNum>
   <w:abstractNum w:abstractNumId="990">
-    <w:nsid w:val="f922e452"/>
+    <w:nsid w:val="1e0e8b5c"/>
     <w:multiLevelType w:val="multilevel"/>
     <w:lvl w:ilvl="0">
       <w:numFmt w:val="bullet"/>

--- a/docx/prezentace.docx
+++ b/docx/prezentace.docx
@@ -264,7 +264,7 @@
     </w:lvl>
   </w:abstractNum>
   <w:abstractNum w:abstractNumId="990">
-    <w:nsid w:val="1e0e8b5c"/>
+    <w:nsid w:val="bb1d3b82"/>
     <w:multiLevelType w:val="multilevel"/>
     <w:lvl w:ilvl="0">
       <w:numFmt w:val="bullet"/>

--- a/docx/prezentace.docx
+++ b/docx/prezentace.docx
@@ -264,7 +264,7 @@
     </w:lvl>
   </w:abstractNum>
   <w:abstractNum w:abstractNumId="990">
-    <w:nsid w:val="bb1d3b82"/>
+    <w:nsid w:val="976a175a"/>
     <w:multiLevelType w:val="multilevel"/>
     <w:lvl w:ilvl="0">
       <w:numFmt w:val="bullet"/>

--- a/docx/prezentace.docx
+++ b/docx/prezentace.docx
@@ -264,7 +264,7 @@
     </w:lvl>
   </w:abstractNum>
   <w:abstractNum w:abstractNumId="990">
-    <w:nsid w:val="976a175a"/>
+    <w:nsid w:val="a7b51ddc"/>
     <w:multiLevelType w:val="multilevel"/>
     <w:lvl w:ilvl="0">
       <w:numFmt w:val="bullet"/>
